--- a/tl-word/src/test/resources/resolve.docx
+++ b/tl-word/src/test/resources/resolve.docx
@@ -45,6 +45,15 @@
         <w:rPr>
           <w:rFonts w:hint="eastAsia"/>
         </w:rPr>
+        <w:t>a</w:t>
+      </w:r>
+      <w:r>
+        <w:t>aaa</w:t>
+      </w:r>
+      <w:r>
+        <w:rPr>
+          <w:rFonts w:hint="eastAsia"/>
+        </w:rPr>
         <w:t>{</w:t>
       </w:r>
       <w:r>
@@ -64,6 +73,30 @@
       </w:r>
       <w:r>
         <w:t xml:space="preserve"> </w:t>
+      </w:r>
+      <w:r>
+        <w:t>bbbb</w:t>
+      </w:r>
+      <w:r>
+        <w:t xml:space="preserve"> </w:t>
+      </w:r>
+      <w:r>
+        <w:t>{{</w:t>
+      </w:r>
+      <w:r>
+        <w:rPr>
+          <w:rFonts w:hint="eastAsia"/>
+        </w:rPr>
+        <w:t>文本</w:t>
+      </w:r>
+      <w:r>
+        <w:rPr>
+          <w:rFonts w:hint="eastAsia"/>
+        </w:rPr>
+        <w:t>2</w:t>
+      </w:r>
+      <w:r>
+        <w:t>}}</w:t>
       </w:r>
     </w:p>
     <w:p>
@@ -110,8 +143,13 @@
         <w:t>}}</w:t>
       </w:r>
       <w:r>
+        <w:t>bbbb</w:t>
+      </w:r>
+      <w:r>
         <w:t xml:space="preserve"> </w:t>
       </w:r>
+      <w:bookmarkStart w:id="0" w:name="_GoBack"/>
+      <w:bookmarkEnd w:id="0"/>
     </w:p>
     <w:p/>
     <w:p>
@@ -549,8 +587,6 @@
       </w:rPr>
       <w:t>}}</w:t>
     </w:r>
-    <w:bookmarkStart w:id="0" w:name="_GoBack"/>
-    <w:bookmarkEnd w:id="0"/>
     <w:r>
       <w:rPr>
         <w:sz w:val="28"/>

--- a/tl-word/src/test/resources/resolve.docx
+++ b/tl-word/src/test/resources/resolve.docx
@@ -41,6 +41,7 @@
         </w:rPr>
         <w:t xml:space="preserve"> </w:t>
       </w:r>
+      <w:proofErr w:type="spellStart"/>
       <w:r>
         <w:rPr>
           <w:rFonts w:hint="eastAsia"/>
@@ -50,6 +51,7 @@
       <w:r>
         <w:t>aaa</w:t>
       </w:r>
+      <w:proofErr w:type="spellEnd"/>
       <w:r>
         <w:rPr>
           <w:rFonts w:hint="eastAsia"/>
@@ -74,9 +76,11 @@
       <w:r>
         <w:t xml:space="preserve"> </w:t>
       </w:r>
+      <w:proofErr w:type="spellStart"/>
       <w:r>
         <w:t>bbbb</w:t>
       </w:r>
+      <w:proofErr w:type="spellEnd"/>
       <w:r>
         <w:t xml:space="preserve"> </w:t>
       </w:r>
@@ -142,14 +146,14 @@
         </w:rPr>
         <w:t>}}</w:t>
       </w:r>
+      <w:proofErr w:type="spellStart"/>
       <w:r>
         <w:t>bbbb</w:t>
       </w:r>
+      <w:proofErr w:type="spellEnd"/>
       <w:r>
         <w:t xml:space="preserve"> </w:t>
       </w:r>
-      <w:bookmarkStart w:id="0" w:name="_GoBack"/>
-      <w:bookmarkEnd w:id="0"/>
     </w:p>
     <w:p/>
     <w:p>
@@ -168,7 +172,7 @@
     </w:p>
     <w:tbl>
       <w:tblPr>
-        <w:tblW w:w="5920" w:type="dxa"/>
+        <w:tblW w:w="5751" w:type="dxa"/>
         <w:tblBorders>
           <w:top w:val="single" w:sz="4" w:space="0" w:color="auto"/>
           <w:left w:val="single" w:sz="4" w:space="0" w:color="auto"/>
@@ -181,16 +185,16 @@
         <w:tblLook w:val="04A0" w:firstRow="1" w:lastRow="0" w:firstColumn="1" w:lastColumn="0" w:noHBand="0" w:noVBand="1"/>
       </w:tblPr>
       <w:tblGrid>
-        <w:gridCol w:w="1809"/>
-        <w:gridCol w:w="4111"/>
+        <w:gridCol w:w="1757"/>
+        <w:gridCol w:w="3994"/>
       </w:tblGrid>
       <w:tr>
         <w:trPr>
-          <w:trHeight w:val="510"/>
+          <w:trHeight w:val="682"/>
         </w:trPr>
         <w:tc>
           <w:tcPr>
-            <w:tcW w:w="1809" w:type="dxa"/>
+            <w:tcW w:w="1757" w:type="dxa"/>
           </w:tcPr>
           <w:p>
             <w:pPr>
@@ -219,7 +223,7 @@
         </w:tc>
         <w:tc>
           <w:tcPr>
-            <w:tcW w:w="4111" w:type="dxa"/>
+            <w:tcW w:w="3994" w:type="dxa"/>
             <w:vAlign w:val="center"/>
           </w:tcPr>
           <w:p>
@@ -250,11 +254,11 @@
       </w:tr>
       <w:tr>
         <w:trPr>
-          <w:trHeight w:val="425"/>
+          <w:trHeight w:val="568"/>
         </w:trPr>
         <w:tc>
           <w:tcPr>
-            <w:tcW w:w="1809" w:type="dxa"/>
+            <w:tcW w:w="1757" w:type="dxa"/>
           </w:tcPr>
           <w:p>
             <w:pPr>
@@ -281,7 +285,7 @@
         </w:tc>
         <w:tc>
           <w:tcPr>
-            <w:tcW w:w="4111" w:type="dxa"/>
+            <w:tcW w:w="3994" w:type="dxa"/>
             <w:vAlign w:val="center"/>
           </w:tcPr>
           <w:p>
@@ -324,11 +328,11 @@
       </w:tr>
       <w:tr>
         <w:trPr>
-          <w:trHeight w:val="425"/>
+          <w:trHeight w:val="1474"/>
         </w:trPr>
         <w:tc>
           <w:tcPr>
-            <w:tcW w:w="1809" w:type="dxa"/>
+            <w:tcW w:w="1757" w:type="dxa"/>
             <w:vAlign w:val="center"/>
           </w:tcPr>
           <w:p>
@@ -356,7 +360,7 @@
         </w:tc>
         <w:tc>
           <w:tcPr>
-            <w:tcW w:w="4111" w:type="dxa"/>
+            <w:tcW w:w="3994" w:type="dxa"/>
             <w:vAlign w:val="center"/>
           </w:tcPr>
           <w:p>
@@ -379,6 +383,9 @@
               <w:t>{</w:t>
             </w:r>
             <w:r>
+              <w:t>#</w:t>
+            </w:r>
+            <w:r>
               <w:rPr>
                 <w:rFonts w:asciiTheme="minorEastAsia" w:hAnsiTheme="minorEastAsia" w:hint="eastAsia"/>
                 <w:sz w:val="24"/>
@@ -392,7 +399,7 @@
                 <w:sz w:val="24"/>
                 <w:szCs w:val="24"/>
               </w:rPr>
-              <w:t>编号</w:t>
+              <w:t>图片</w:t>
             </w:r>
             <w:r>
               <w:rPr>
@@ -400,6 +407,8 @@
               </w:rPr>
               <w:t>}}</w:t>
             </w:r>
+            <w:bookmarkStart w:id="0" w:name="_GoBack"/>
+            <w:bookmarkEnd w:id="0"/>
           </w:p>
         </w:tc>
       </w:tr>
@@ -436,9 +445,11 @@
       <w:r>
         <w:t xml:space="preserve"> don</w:t>
       </w:r>
+      <w:proofErr w:type="gramStart"/>
       <w:r>
         <w:t>’</w:t>
       </w:r>
+      <w:proofErr w:type="gramEnd"/>
       <w:r>
         <w:t>t travel too fast I will get into them, the old man thought, and he watched the school working the water white and the bird now dropping and dipping into the bait fish that were forced to the surface in their panic.</w:t>
       </w:r>

--- a/tl-word/src/test/resources/resolve.docx
+++ b/tl-word/src/test/resources/resolve.docx
@@ -41,7 +41,6 @@
         </w:rPr>
         <w:t xml:space="preserve"> </w:t>
       </w:r>
-      <w:proofErr w:type="spellStart"/>
       <w:r>
         <w:rPr>
           <w:rFonts w:hint="eastAsia"/>
@@ -51,7 +50,6 @@
       <w:r>
         <w:t>aaa</w:t>
       </w:r>
-      <w:proofErr w:type="spellEnd"/>
       <w:r>
         <w:rPr>
           <w:rFonts w:hint="eastAsia"/>
@@ -76,11 +74,9 @@
       <w:r>
         <w:t xml:space="preserve"> </w:t>
       </w:r>
-      <w:proofErr w:type="spellStart"/>
       <w:r>
         <w:t>bbbb</w:t>
       </w:r>
-      <w:proofErr w:type="spellEnd"/>
       <w:r>
         <w:t xml:space="preserve"> </w:t>
       </w:r>
@@ -146,11 +142,9 @@
         </w:rPr>
         <w:t>}}</w:t>
       </w:r>
-      <w:proofErr w:type="spellStart"/>
       <w:r>
         <w:t>bbbb</w:t>
       </w:r>
-      <w:proofErr w:type="spellEnd"/>
       <w:r>
         <w:t xml:space="preserve"> </w:t>
       </w:r>
@@ -403,12 +397,150 @@
             </w:r>
             <w:r>
               <w:rPr>
+                <w:rFonts w:asciiTheme="minorEastAsia" w:hAnsiTheme="minorEastAsia" w:hint="eastAsia"/>
+                <w:sz w:val="24"/>
+                <w:szCs w:val="24"/>
+              </w:rPr>
+              <w:t>(</w:t>
+            </w:r>
+            <w:r>
+              <w:rPr>
+                <w:rFonts w:asciiTheme="minorEastAsia" w:hAnsiTheme="minorEastAsia"/>
+                <w:sz w:val="24"/>
+                <w:szCs w:val="24"/>
+              </w:rPr>
+              <w:t>Orig</w:t>
+            </w:r>
+            <w:r>
+              <w:rPr>
+                <w:rFonts w:asciiTheme="minorEastAsia" w:hAnsiTheme="minorEastAsia"/>
+                <w:sz w:val="24"/>
+                <w:szCs w:val="24"/>
+              </w:rPr>
+              <w:t>)</w:t>
+            </w:r>
+            <w:r>
+              <w:rPr>
                 <w:rFonts w:hint="eastAsia"/>
               </w:rPr>
-              <w:t>}}</w:t>
+              <w:t>}</w:t>
             </w:r>
             <w:bookmarkStart w:id="0" w:name="_GoBack"/>
             <w:bookmarkEnd w:id="0"/>
+            <w:r>
+              <w:rPr>
+                <w:rFonts w:hint="eastAsia"/>
+              </w:rPr>
+              <w:t>}</w:t>
+            </w:r>
+          </w:p>
+        </w:tc>
+      </w:tr>
+      <w:tr>
+        <w:trPr>
+          <w:trHeight w:val="1474"/>
+        </w:trPr>
+        <w:tc>
+          <w:tcPr>
+            <w:tcW w:w="1757" w:type="dxa"/>
+            <w:vAlign w:val="center"/>
+          </w:tcPr>
+          <w:p>
+            <w:pPr>
+              <w:spacing w:line="600" w:lineRule="exact"/>
+              <w:jc w:val="center"/>
+              <w:textAlignment w:val="center"/>
+              <w:rPr>
+                <w:rFonts w:asciiTheme="minorEastAsia" w:hAnsiTheme="minorEastAsia"/>
+                <w:color w:val="000000"/>
+                <w:sz w:val="24"/>
+                <w:szCs w:val="24"/>
+              </w:rPr>
+            </w:pPr>
+            <w:r>
+              <w:rPr>
+                <w:rFonts w:asciiTheme="minorEastAsia" w:hAnsiTheme="minorEastAsia" w:hint="eastAsia"/>
+                <w:color w:val="000000"/>
+                <w:sz w:val="24"/>
+                <w:szCs w:val="24"/>
+              </w:rPr>
+              <w:t>表格编号2</w:t>
+            </w:r>
+          </w:p>
+        </w:tc>
+        <w:tc>
+          <w:tcPr>
+            <w:tcW w:w="3994" w:type="dxa"/>
+            <w:vAlign w:val="center"/>
+          </w:tcPr>
+          <w:p>
+            <w:pPr>
+              <w:spacing w:line="240" w:lineRule="atLeast"/>
+              <w:textAlignment w:val="center"/>
+            </w:pPr>
+            <w:r>
+              <w:rPr>
+                <w:rFonts w:hint="eastAsia"/>
+              </w:rPr>
+              <w:t>{</w:t>
+            </w:r>
+            <w:r>
+              <w:t>{#</w:t>
+            </w:r>
+            <w:r>
+              <w:rPr>
+                <w:rFonts w:asciiTheme="minorEastAsia" w:hAnsiTheme="minorEastAsia" w:hint="eastAsia"/>
+                <w:sz w:val="24"/>
+                <w:szCs w:val="24"/>
+              </w:rPr>
+              <w:t>表格图片</w:t>
+            </w:r>
+            <w:r>
+              <w:rPr>
+                <w:rFonts w:asciiTheme="minorEastAsia" w:hAnsiTheme="minorEastAsia" w:hint="eastAsia"/>
+                <w:sz w:val="24"/>
+                <w:szCs w:val="24"/>
+              </w:rPr>
+              <w:t>(</w:t>
+            </w:r>
+            <w:r>
+              <w:rPr>
+                <w:rFonts w:asciiTheme="minorEastAsia" w:hAnsiTheme="minorEastAsia"/>
+                <w:sz w:val="24"/>
+                <w:szCs w:val="24"/>
+              </w:rPr>
+              <w:t>H</w:t>
+            </w:r>
+            <w:r>
+              <w:rPr>
+                <w:rFonts w:asciiTheme="minorEastAsia" w:hAnsiTheme="minorEastAsia"/>
+                <w:sz w:val="24"/>
+                <w:szCs w:val="24"/>
+              </w:rPr>
+              <w:t>_</w:t>
+            </w:r>
+            <w:r>
+              <w:rPr>
+                <w:rFonts w:asciiTheme="minorEastAsia" w:hAnsiTheme="minorEastAsia"/>
+                <w:sz w:val="24"/>
+                <w:szCs w:val="24"/>
+              </w:rPr>
+              <w:t>2</w:t>
+            </w:r>
+            <w:r>
+              <w:rPr>
+                <w:rFonts w:asciiTheme="minorEastAsia" w:hAnsiTheme="minorEastAsia" w:hint="eastAsia"/>
+                <w:sz w:val="24"/>
+                <w:szCs w:val="24"/>
+              </w:rPr>
+              <w:t>)</w:t>
+            </w:r>
+            <w:r>
+              <w:rPr>
+                <w:rFonts w:hint="eastAsia"/>
+              </w:rPr>
+              <w:t>}}</w:t>
+            </w:r>
           </w:p>
         </w:tc>
       </w:tr>
@@ -445,15 +577,40 @@
       <w:r>
         <w:t xml:space="preserve"> don</w:t>
       </w:r>
-      <w:proofErr w:type="gramStart"/>
       <w:r>
         <w:t>’</w:t>
       </w:r>
-      <w:proofErr w:type="gramEnd"/>
       <w:r>
         <w:t>t travel too fast I will get into them, the old man thought, and he watched the school working the water white and the bird now dropping and dipping into the bait fish that were forced to the surface in their panic.</w:t>
       </w:r>
     </w:p>
+    <w:p/>
+    <w:p>
+      <w:r>
+        <w:rPr>
+          <w:rFonts w:hint="eastAsia"/>
+        </w:rPr>
+        <w:t>{</w:t>
+      </w:r>
+      <w:r>
+        <w:t>{#</w:t>
+      </w:r>
+      <w:r>
+        <w:rPr>
+          <w:rFonts w:asciiTheme="minorEastAsia" w:hAnsiTheme="minorEastAsia" w:hint="eastAsia"/>
+          <w:sz w:val="24"/>
+          <w:szCs w:val="24"/>
+        </w:rPr>
+        <w:t>表格图片</w:t>
+      </w:r>
+      <w:r>
+        <w:rPr>
+          <w:rFonts w:hint="eastAsia"/>
+        </w:rPr>
+        <w:t>}}</w:t>
+      </w:r>
+    </w:p>
+    <w:p/>
     <w:sectPr>
       <w:headerReference w:type="even" r:id="rId6"/>
       <w:headerReference w:type="default" r:id="rId7"/>
